--- a/src/assets/MHF4U/Unit 4/Unit 4 Summary.docx
+++ b/src/assets/MHF4U/Unit 4/Unit 4 Summary.docx
@@ -110,7 +110,7 @@
         <w:rPr>
           <w:rtl w:val="0"/>
         </w:rPr>
-        <w:t xml:space="preserve">if you multiply or divide an inequality by a negative number, you must reverse the inequality sign   </w:t>
+        <w:t xml:space="preserve">if you multiply or divide an inequality by a negative number, you must reverse the inequality sign.</w:t>
       </w:r>
     </w:p>
     <w:p>
@@ -127,7 +127,7 @@
         <w:rPr>
           <w:rtl w:val="0"/>
         </w:rPr>
-        <w:t xml:space="preserve">on a number line, the solid dot indicates that the number is included in the solution set; the open dot indicates that the number is not included in the solution set</w:t>
+        <w:t xml:space="preserve">on a number line, the solid dot indicates that the number is included in the solution set; the open dot indicates that the number is not included in the solution set.</w:t>
       </w:r>
     </w:p>
     <w:p>
@@ -200,7 +200,7 @@
         <w:rPr>
           <w:rtl w:val="0"/>
         </w:rPr>
-        <w:t xml:space="preserve">factor the expression, find the x-intercepts, and make a sketch (if needed) to solve the inequality</w:t>
+        <w:t xml:space="preserve">factor the expression, find the x-intercepts and make a sketch (if needed) to solve the inequality</w:t>
       </w:r>
     </w:p>
     <w:p>
@@ -217,7 +217,7 @@
         <w:rPr>
           <w:rtl w:val="0"/>
         </w:rPr>
-        <w:t xml:space="preserve">can also use the interval table to solve the polynomial inequalities</w:t>
+        <w:t xml:space="preserve">can also use the interval table to solve the polynomial inequalities.</w:t>
       </w:r>
     </w:p>
     <w:p>
